--- a/每日自我总结.docx
+++ b/每日自我总结.docx
@@ -8,11 +8,6 @@
       </w:r>
     </w:p>
     <w:p>
-      <w:pPr>
-        <w:rPr>
-          <w:rFonts w:hint="eastAsia"/>
-        </w:rPr>
-      </w:pPr>
       <w:r>
         <w:rPr>
           <w:rFonts w:hint="eastAsia"/>
@@ -23,23 +18,23 @@
       <w:bookmarkEnd w:id="0"/>
     </w:p>
     <w:p>
+      <w:r>
+        <w:t>2017/3/14</w:t>
+      </w:r>
+      <w:r>
+        <w:rPr>
+          <w:rFonts w:hint="eastAsia"/>
+        </w:rPr>
+        <w:t xml:space="preserve"> 22:58</w:t>
+      </w:r>
+    </w:p>
+    <w:p>
       <w:pPr>
         <w:rPr>
           <w:rFonts w:hint="eastAsia"/>
         </w:rPr>
       </w:pPr>
       <w:r>
-        <w:t>2017/3/14</w:t>
-      </w:r>
-      <w:r>
-        <w:rPr>
-          <w:rFonts w:hint="eastAsia"/>
-        </w:rPr>
-        <w:t xml:space="preserve"> 22:58</w:t>
-      </w:r>
-    </w:p>
-    <w:p>
-      <w:r>
         <w:rPr>
           <w:rFonts w:hint="eastAsia"/>
         </w:rPr>
@@ -52,6 +47,36 @@
         <w:t>。</w:t>
       </w:r>
     </w:p>
+    <w:p>
+      <w:pPr>
+        <w:rPr>
+          <w:rFonts w:hint="eastAsia"/>
+        </w:rPr>
+      </w:pPr>
+      <w:r>
+        <w:t>2017/3/15</w:t>
+      </w:r>
+      <w:r>
+        <w:rPr>
+          <w:rFonts w:hint="eastAsia"/>
+        </w:rPr>
+        <w:t xml:space="preserve"> 22:43</w:t>
+      </w:r>
+    </w:p>
+    <w:p>
+      <w:pPr>
+        <w:rPr>
+          <w:rFonts w:hint="eastAsia"/>
+        </w:rPr>
+      </w:pPr>
+      <w:r>
+        <w:rPr>
+          <w:rFonts w:hint="eastAsia"/>
+        </w:rPr>
+        <w:t>没有学到东西，但是运动还不错，今天总结很差，没学习。明天加油。</w:t>
+      </w:r>
+    </w:p>
+    <w:p/>
     <w:sectPr>
       <w:pgSz w:w="11906" w:h="16838"/>
       <w:pgMar w:top="1440" w:right="1800" w:bottom="1440" w:left="1800" w:header="851" w:footer="992" w:gutter="0"/>
@@ -672,7 +697,7 @@
   <a:extraClrSchemeLst/>
   <a:extLst>
     <a:ext uri="{05A4C25C-085E-4340-85A3-A5531E510DB2}">
-      <thm15:themeFamily xmlns:thm15="http://schemas.microsoft.com/office/thememl/2012/main" xmlns="" name="Office Theme" id="{62F939B6-93AF-4DB8-9C6B-D6C7DFDC589F}" vid="{4A3C46E8-61CC-4603-A589-7422A47A8E4A}"/>
+      <thm15:themeFamily xmlns="" xmlns:thm15="http://schemas.microsoft.com/office/thememl/2012/main" name="Office Theme" id="{62F939B6-93AF-4DB8-9C6B-D6C7DFDC589F}" vid="{4A3C46E8-61CC-4603-A589-7422A47A8E4A}"/>
     </a:ext>
   </a:extLst>
 </a:theme>

--- a/每日自我总结.docx
+++ b/每日自我总结.docx
@@ -29,6 +29,31 @@
       </w:r>
     </w:p>
     <w:p>
+      <w:r>
+        <w:rPr>
+          <w:rFonts w:hint="eastAsia"/>
+        </w:rPr>
+        <w:t>今天课程太多，白天心情很烦躁，晚上又看了会电视，最后才开始学习，配置了项目，总的来说运动量达标，学习量不达标，还要加油。明天晚上9:30开始多线程</w:t>
+      </w:r>
+      <w:r>
+        <w:rPr>
+          <w:rFonts w:hint="eastAsia"/>
+        </w:rPr>
+        <w:t>。</w:t>
+      </w:r>
+    </w:p>
+    <w:p>
+      <w:r>
+        <w:t>2017/3/15</w:t>
+      </w:r>
+      <w:r>
+        <w:rPr>
+          <w:rFonts w:hint="eastAsia"/>
+        </w:rPr>
+        <w:t xml:space="preserve"> 22:43</w:t>
+      </w:r>
+    </w:p>
+    <w:p>
       <w:pPr>
         <w:rPr>
           <w:rFonts w:hint="eastAsia"/>
@@ -38,13 +63,7 @@
         <w:rPr>
           <w:rFonts w:hint="eastAsia"/>
         </w:rPr>
-        <w:t>今天课程太多，白天心情很烦躁，晚上又看了会电视，最后才开始学习，配置了项目，总的来说运动量达标，学习量不达标，还要加油。明天晚上9:30开始多线程</w:t>
-      </w:r>
-      <w:r>
-        <w:rPr>
-          <w:rFonts w:hint="eastAsia"/>
-        </w:rPr>
-        <w:t>。</w:t>
+        <w:t>没有学到东西，但是运动还不错，今天总结很差，没学习。明天加油。</w:t>
       </w:r>
     </w:p>
     <w:p>
@@ -54,26 +73,18 @@
         </w:rPr>
       </w:pPr>
       <w:r>
-        <w:t>2017/3/15</w:t>
-      </w:r>
-      <w:r>
-        <w:rPr>
-          <w:rFonts w:hint="eastAsia"/>
-        </w:rPr>
-        <w:t xml:space="preserve"> 22:43</w:t>
-      </w:r>
-    </w:p>
-    <w:p>
-      <w:pPr>
-        <w:rPr>
-          <w:rFonts w:hint="eastAsia"/>
-        </w:rPr>
-      </w:pPr>
-      <w:r>
-        <w:rPr>
-          <w:rFonts w:hint="eastAsia"/>
-        </w:rPr>
-        <w:t>没有学到东西，但是运动还不错，今天总结很差，没学习。明天加油。</w:t>
+        <w:rPr>
+          <w:rFonts w:hint="eastAsia"/>
+        </w:rPr>
+        <w:t>2017/3/15 22:46</w:t>
+      </w:r>
+    </w:p>
+    <w:p>
+      <w:r>
+        <w:rPr>
+          <w:rFonts w:hint="eastAsia"/>
+        </w:rPr>
+        <w:t>一般，明天继续加油</w:t>
       </w:r>
     </w:p>
     <w:p/>
@@ -416,7 +427,7 @@
         <a:sysClr val="windowText" lastClr="000000"/>
       </a:dk1>
       <a:lt1>
-        <a:sysClr val="window" lastClr="CCE8CF"/>
+        <a:sysClr val="window" lastClr="FFFFFF"/>
       </a:lt1>
       <a:dk2>
         <a:srgbClr val="44546A"/>
@@ -697,7 +708,7 @@
   <a:extraClrSchemeLst/>
   <a:extLst>
     <a:ext uri="{05A4C25C-085E-4340-85A3-A5531E510DB2}">
-      <thm15:themeFamily xmlns="" xmlns:thm15="http://schemas.microsoft.com/office/thememl/2012/main" name="Office Theme" id="{62F939B6-93AF-4DB8-9C6B-D6C7DFDC589F}" vid="{4A3C46E8-61CC-4603-A589-7422A47A8E4A}"/>
+      <thm15:themeFamily xmlns:thm15="http://schemas.microsoft.com/office/thememl/2012/main" xmlns="" name="Office Theme" id="{62F939B6-93AF-4DB8-9C6B-D6C7DFDC589F}" vid="{4A3C46E8-61CC-4603-A589-7422A47A8E4A}"/>
     </a:ext>
   </a:extLst>
 </a:theme>
